--- a/TODO_Doumentation.docx
+++ b/TODO_Doumentation.docx
@@ -2414,6 +2414,9 @@
             <w:r>
               <w:t>Start:</w:t>
             </w:r>
+            <w:r>
+              <w:t xml:space="preserve"> 7:28 - </w:t>
+            </w:r>
           </w:p>
           <w:p>
             <w:r>
@@ -2626,13 +2629,13 @@
         <w:t>Unsure of how to divide program into separate classes</w:t>
       </w:r>
       <w:r>
-        <w:t xml:space="preserve"> to create the class di</w:t>
+        <w:t xml:space="preserve"> to create the class diagram</w:t>
+      </w:r>
+      <w:r>
+        <w:t>/unable to successfully divide functions into classes without errors.</w:t>
       </w:r>
       <w:bookmarkStart w:id="0" w:name="_GoBack"/>
       <w:bookmarkEnd w:id="0"/>
-      <w:r>
-        <w:t>agram</w:t>
-      </w:r>
     </w:p>
     <w:p>
       <w:r>
